--- a/Document/ToR.docx
+++ b/Document/ToR.docx
@@ -1127,8 +1127,6 @@
         <w:ind w:left="215" w:right="687" w:firstLine="0"/>
         <w:jc w:val="both"/>
       </w:pPr>
-      <w:bookmarkStart w:id="0" w:name="_GoBack"/>
-      <w:bookmarkEnd w:id="0"/>
     </w:p>
     <w:p>
       <w:pPr>
@@ -1263,7 +1261,34 @@
           <w:i/>
           <w:lang w:val="en-US"/>
         </w:rPr>
-        <w:t xml:space="preserve">staff </w:t>
+        <w:t>staff</w:t>
+      </w:r>
+      <w:r>
+        <w:rPr>
+          <w:i/>
+          <w:lang w:val="en-US"/>
+        </w:rPr>
+        <w:t xml:space="preserve"> </w:t>
+      </w:r>
+      <w:r>
+        <w:rPr>
+          <w:lang w:val="en-US"/>
+        </w:rPr>
+        <w:t>atau</w:t>
+      </w:r>
+      <w:r>
+        <w:rPr>
+          <w:i/>
+          <w:lang w:val="en-US"/>
+        </w:rPr>
+        <w:t xml:space="preserve"> eos</w:t>
+      </w:r>
+      <w:r>
+        <w:rPr>
+          <w:i/>
+          <w:lang w:val="en-US"/>
+        </w:rPr>
+        <w:t xml:space="preserve"> </w:t>
       </w:r>
       <w:r>
         <w:rPr>
@@ -1278,7 +1303,7 @@
         <w:rPr>
           <w:lang w:val="en-US"/>
         </w:rPr>
-        <w:t>pengelolaaan data inventaris</w:t>
+        <w:t>login kedalam sistem</w:t>
       </w:r>
       <w:r>
         <w:t>.</w:t>
@@ -1447,29 +1472,19 @@
         <w:jc w:val="both"/>
       </w:pPr>
       <w:r>
-        <w:t xml:space="preserve">Fungsi ini digunakan oleh </w:t>
-      </w:r>
-      <w:r>
-        <w:rPr>
-          <w:i/>
-          <w:lang w:val="en-US"/>
-        </w:rPr>
-        <w:t>staff</w:t>
-      </w:r>
-      <w:r>
-        <w:rPr>
-          <w:i/>
-        </w:rPr>
-        <w:t xml:space="preserve"> </w:t>
-      </w:r>
-      <w:r>
-        <w:t xml:space="preserve">maupun </w:t>
-      </w:r>
-      <w:r>
-        <w:rPr>
-          <w:i/>
-        </w:rPr>
-        <w:t xml:space="preserve">admin </w:t>
+        <w:t>Fungsi ini digunakan oleh</w:t>
+      </w:r>
+      <w:r>
+        <w:rPr>
+          <w:lang w:val="en-US"/>
+        </w:rPr>
+        <w:t xml:space="preserve"> seluruh aktor</w:t>
+      </w:r>
+      <w:r>
+        <w:rPr>
+          <w:i/>
+        </w:rPr>
+        <w:t xml:space="preserve"> </w:t>
       </w:r>
       <w:r>
         <w:t>untuk dapat mengakses beberapa</w:t>
@@ -1594,21 +1609,27 @@
       </w:r>
       <w:r>
         <w:rPr>
-          <w:lang w:val="en-US"/>
-        </w:rPr>
-        <w:t>seluruh</w:t>
-      </w:r>
-      <w:r>
-        <w:rPr>
-          <w:i/>
-          <w:lang w:val="en-US"/>
-        </w:rPr>
-        <w:t xml:space="preserve"> actor</w:t>
-      </w:r>
-      <w:r>
-        <w:rPr>
-          <w:i/>
-          <w:spacing w:val="-8"/>
+          <w:i/>
+          <w:lang w:val="en-US"/>
+        </w:rPr>
+        <w:t>admin</w:t>
+      </w:r>
+      <w:r>
+        <w:rPr>
+          <w:lang w:val="en-US"/>
+        </w:rPr>
+        <w:t xml:space="preserve"> dan </w:t>
+      </w:r>
+      <w:r>
+        <w:rPr>
+          <w:i/>
+          <w:lang w:val="en-US"/>
+        </w:rPr>
+        <w:t>eos</w:t>
+      </w:r>
+      <w:r>
+        <w:rPr>
+          <w:lang w:val="en-US"/>
         </w:rPr>
         <w:t xml:space="preserve"> </w:t>
       </w:r>
@@ -1734,16 +1755,23 @@
       </w:r>
       <w:r>
         <w:rPr>
-          <w:lang w:val="en-US"/>
-        </w:rPr>
-        <w:t xml:space="preserve">seluruh </w:t>
-      </w:r>
-      <w:r>
-        <w:rPr>
-          <w:i/>
-          <w:lang w:val="en-US"/>
-        </w:rPr>
-        <w:t>actor</w:t>
+          <w:i/>
+          <w:lang w:val="en-US"/>
+        </w:rPr>
+        <w:t>admin</w:t>
+      </w:r>
+      <w:r>
+        <w:rPr>
+          <w:lang w:val="en-US"/>
+        </w:rPr>
+        <w:t xml:space="preserve"> dan </w:t>
+      </w:r>
+      <w:r>
+        <w:rPr>
+          <w:i/>
+          <w:lang w:val="en-US"/>
+        </w:rPr>
+        <w:t>eos</w:t>
       </w:r>
       <w:r>
         <w:rPr>
@@ -1851,18 +1879,31 @@
         <w:rPr>
           <w:lang w:val="en-US"/>
         </w:rPr>
-        <w:t xml:space="preserve"> seluruh </w:t>
-      </w:r>
-      <w:r>
-        <w:rPr>
-          <w:i/>
-          <w:lang w:val="en-US"/>
-        </w:rPr>
-        <w:t>actor</w:t>
-      </w:r>
-      <w:r>
-        <w:rPr>
-          <w:i/>
+        <w:t xml:space="preserve"> </w:t>
+      </w:r>
+      <w:r>
+        <w:rPr>
+          <w:i/>
+          <w:lang w:val="en-US"/>
+        </w:rPr>
+        <w:t>admin</w:t>
+      </w:r>
+      <w:r>
+        <w:rPr>
+          <w:lang w:val="en-US"/>
+        </w:rPr>
+        <w:t xml:space="preserve"> dan </w:t>
+      </w:r>
+      <w:r>
+        <w:rPr>
+          <w:i/>
+          <w:lang w:val="en-US"/>
+        </w:rPr>
+        <w:t>eos</w:t>
+      </w:r>
+      <w:r>
+        <w:rPr>
+          <w:lang w:val="en-US"/>
         </w:rPr>
         <w:t xml:space="preserve"> </w:t>
       </w:r>
@@ -2184,21 +2225,27 @@
       </w:r>
       <w:r>
         <w:rPr>
-          <w:lang w:val="en-US"/>
-        </w:rPr>
-        <w:t>seluruh</w:t>
-      </w:r>
-      <w:r>
-        <w:rPr>
-          <w:i/>
-          <w:lang w:val="en-US"/>
-        </w:rPr>
-        <w:t xml:space="preserve"> actor</w:t>
-      </w:r>
-      <w:r>
-        <w:rPr>
-          <w:i/>
-          <w:spacing w:val="-8"/>
+          <w:i/>
+          <w:lang w:val="en-US"/>
+        </w:rPr>
+        <w:t>admin</w:t>
+      </w:r>
+      <w:r>
+        <w:rPr>
+          <w:lang w:val="en-US"/>
+        </w:rPr>
+        <w:t xml:space="preserve"> dan </w:t>
+      </w:r>
+      <w:r>
+        <w:rPr>
+          <w:i/>
+          <w:lang w:val="en-US"/>
+        </w:rPr>
+        <w:t>eos</w:t>
+      </w:r>
+      <w:r>
+        <w:rPr>
+          <w:lang w:val="en-US"/>
         </w:rPr>
         <w:t xml:space="preserve"> </w:t>
       </w:r>
@@ -2362,18 +2409,31 @@
         <w:rPr>
           <w:lang w:val="en-US"/>
         </w:rPr>
-        <w:t xml:space="preserve"> seluruh </w:t>
-      </w:r>
-      <w:r>
-        <w:rPr>
-          <w:i/>
-          <w:lang w:val="en-US"/>
-        </w:rPr>
-        <w:t>actor</w:t>
-      </w:r>
-      <w:r>
-        <w:rPr>
-          <w:spacing w:val="-14"/>
+        <w:t xml:space="preserve"> </w:t>
+      </w:r>
+      <w:r>
+        <w:rPr>
+          <w:i/>
+          <w:lang w:val="en-US"/>
+        </w:rPr>
+        <w:t>admin</w:t>
+      </w:r>
+      <w:r>
+        <w:rPr>
+          <w:lang w:val="en-US"/>
+        </w:rPr>
+        <w:t xml:space="preserve"> dan </w:t>
+      </w:r>
+      <w:r>
+        <w:rPr>
+          <w:i/>
+          <w:lang w:val="en-US"/>
+        </w:rPr>
+        <w:t>eos</w:t>
+      </w:r>
+      <w:r>
+        <w:rPr>
+          <w:lang w:val="en-US"/>
         </w:rPr>
         <w:t xml:space="preserve"> </w:t>
       </w:r>
@@ -2512,45 +2572,9 @@
       <w:r>
         <w:rPr>
           <w:spacing w:val="-13"/>
-        </w:rPr>
-        <w:t xml:space="preserve"> </w:t>
-      </w:r>
-      <w:r>
-        <w:rPr>
-          <w:i/>
-          <w:lang w:val="en-US"/>
-        </w:rPr>
-        <w:t>staff</w:t>
-      </w:r>
-      <w:r>
-        <w:rPr>
-          <w:i/>
-          <w:spacing w:val="-13"/>
-        </w:rPr>
-        <w:t xml:space="preserve"> </w:t>
-      </w:r>
-      <w:r>
-        <w:t>dan</w:t>
-      </w:r>
-      <w:r>
-        <w:rPr>
-          <w:spacing w:val="-14"/>
-        </w:rPr>
-        <w:t xml:space="preserve"> </w:t>
-      </w:r>
-      <w:r>
-        <w:rPr>
-          <w:i/>
-          <w:lang w:val="en-US"/>
-        </w:rPr>
-        <w:t>admin</w:t>
-      </w:r>
-      <w:r>
-        <w:rPr>
-          <w:i/>
-          <w:spacing w:val="-14"/>
-        </w:rPr>
-        <w:t xml:space="preserve"> </w:t>
+          <w:lang w:val="en-US"/>
+        </w:rPr>
+        <w:t xml:space="preserve"> seluruh aktor </w:t>
       </w:r>
       <w:r>
         <w:t>untuk</w:t>
@@ -2741,21 +2765,27 @@
       </w:r>
       <w:r>
         <w:rPr>
-          <w:lang w:val="en-US"/>
-        </w:rPr>
-        <w:t>seluruh</w:t>
-      </w:r>
-      <w:r>
-        <w:rPr>
-          <w:i/>
-          <w:lang w:val="en-US"/>
-        </w:rPr>
-        <w:t xml:space="preserve"> actor</w:t>
-      </w:r>
-      <w:r>
-        <w:rPr>
-          <w:i/>
-          <w:spacing w:val="-8"/>
+          <w:i/>
+          <w:lang w:val="en-US"/>
+        </w:rPr>
+        <w:t>admin</w:t>
+      </w:r>
+      <w:r>
+        <w:rPr>
+          <w:lang w:val="en-US"/>
+        </w:rPr>
+        <w:t xml:space="preserve"> dan </w:t>
+      </w:r>
+      <w:r>
+        <w:rPr>
+          <w:i/>
+          <w:lang w:val="en-US"/>
+        </w:rPr>
+        <w:t>eos</w:t>
+      </w:r>
+      <w:r>
+        <w:rPr>
+          <w:lang w:val="en-US"/>
         </w:rPr>
         <w:t xml:space="preserve"> </w:t>
       </w:r>
@@ -2947,18 +2977,31 @@
         <w:rPr>
           <w:lang w:val="en-US"/>
         </w:rPr>
-        <w:t xml:space="preserve"> seluruh </w:t>
-      </w:r>
-      <w:r>
-        <w:rPr>
-          <w:i/>
-          <w:lang w:val="en-US"/>
-        </w:rPr>
-        <w:t>actor</w:t>
-      </w:r>
-      <w:r>
-        <w:rPr>
-          <w:spacing w:val="-14"/>
+        <w:t xml:space="preserve"> </w:t>
+      </w:r>
+      <w:r>
+        <w:rPr>
+          <w:i/>
+          <w:lang w:val="en-US"/>
+        </w:rPr>
+        <w:t>admin</w:t>
+      </w:r>
+      <w:r>
+        <w:rPr>
+          <w:lang w:val="en-US"/>
+        </w:rPr>
+        <w:t xml:space="preserve"> dan </w:t>
+      </w:r>
+      <w:r>
+        <w:rPr>
+          <w:i/>
+          <w:lang w:val="en-US"/>
+        </w:rPr>
+        <w:t>eos</w:t>
+      </w:r>
+      <w:r>
+        <w:rPr>
+          <w:lang w:val="en-US"/>
         </w:rPr>
         <w:t xml:space="preserve"> </w:t>
       </w:r>
@@ -3116,45 +3159,9 @@
       <w:r>
         <w:rPr>
           <w:spacing w:val="-13"/>
-        </w:rPr>
-        <w:t xml:space="preserve"> </w:t>
-      </w:r>
-      <w:r>
-        <w:rPr>
-          <w:i/>
-          <w:lang w:val="en-US"/>
-        </w:rPr>
-        <w:t>staff</w:t>
-      </w:r>
-      <w:r>
-        <w:rPr>
-          <w:i/>
-          <w:spacing w:val="-13"/>
-        </w:rPr>
-        <w:t xml:space="preserve"> </w:t>
-      </w:r>
-      <w:r>
-        <w:t>dan</w:t>
-      </w:r>
-      <w:r>
-        <w:rPr>
-          <w:spacing w:val="-14"/>
-        </w:rPr>
-        <w:t xml:space="preserve"> </w:t>
-      </w:r>
-      <w:r>
-        <w:rPr>
-          <w:i/>
-          <w:lang w:val="en-US"/>
-        </w:rPr>
-        <w:t>admin</w:t>
-      </w:r>
-      <w:r>
-        <w:rPr>
-          <w:i/>
-          <w:spacing w:val="-14"/>
-        </w:rPr>
-        <w:t xml:space="preserve"> </w:t>
+          <w:lang w:val="en-US"/>
+        </w:rPr>
+        <w:t xml:space="preserve"> seluruh aktor </w:t>
       </w:r>
       <w:r>
         <w:t>untuk</w:t>
@@ -3341,21 +3348,27 @@
       </w:r>
       <w:r>
         <w:rPr>
-          <w:lang w:val="en-US"/>
-        </w:rPr>
-        <w:t>seluruh</w:t>
-      </w:r>
-      <w:r>
-        <w:rPr>
-          <w:i/>
-          <w:lang w:val="en-US"/>
-        </w:rPr>
-        <w:t xml:space="preserve"> actor</w:t>
-      </w:r>
-      <w:r>
-        <w:rPr>
-          <w:i/>
-          <w:spacing w:val="-8"/>
+          <w:i/>
+          <w:lang w:val="en-US"/>
+        </w:rPr>
+        <w:t>admin</w:t>
+      </w:r>
+      <w:r>
+        <w:rPr>
+          <w:lang w:val="en-US"/>
+        </w:rPr>
+        <w:t xml:space="preserve"> dan </w:t>
+      </w:r>
+      <w:r>
+        <w:rPr>
+          <w:i/>
+          <w:lang w:val="en-US"/>
+        </w:rPr>
+        <w:t>eos</w:t>
+      </w:r>
+      <w:r>
+        <w:rPr>
+          <w:lang w:val="en-US"/>
         </w:rPr>
         <w:t xml:space="preserve"> </w:t>
       </w:r>
@@ -3536,21 +3549,27 @@
       </w:r>
       <w:r>
         <w:rPr>
-          <w:lang w:val="en-US"/>
-        </w:rPr>
-        <w:t>seluruh</w:t>
-      </w:r>
-      <w:r>
-        <w:rPr>
-          <w:i/>
-          <w:lang w:val="en-US"/>
-        </w:rPr>
-        <w:t xml:space="preserve"> actor</w:t>
-      </w:r>
-      <w:r>
-        <w:rPr>
-          <w:i/>
-          <w:spacing w:val="-8"/>
+          <w:i/>
+          <w:lang w:val="en-US"/>
+        </w:rPr>
+        <w:t>admin</w:t>
+      </w:r>
+      <w:r>
+        <w:rPr>
+          <w:lang w:val="en-US"/>
+        </w:rPr>
+        <w:t xml:space="preserve"> dan </w:t>
+      </w:r>
+      <w:r>
+        <w:rPr>
+          <w:i/>
+          <w:lang w:val="en-US"/>
+        </w:rPr>
+        <w:t>eos</w:t>
+      </w:r>
+      <w:r>
+        <w:rPr>
+          <w:lang w:val="en-US"/>
         </w:rPr>
         <w:t xml:space="preserve"> </w:t>
       </w:r>
@@ -3726,18 +3745,31 @@
         <w:rPr>
           <w:lang w:val="en-US"/>
         </w:rPr>
-        <w:t xml:space="preserve"> seluruh </w:t>
-      </w:r>
-      <w:r>
-        <w:rPr>
-          <w:i/>
-          <w:lang w:val="en-US"/>
-        </w:rPr>
-        <w:t>actor</w:t>
-      </w:r>
-      <w:r>
-        <w:rPr>
-          <w:spacing w:val="-14"/>
+        <w:t xml:space="preserve"> </w:t>
+      </w:r>
+      <w:r>
+        <w:rPr>
+          <w:i/>
+          <w:lang w:val="en-US"/>
+        </w:rPr>
+        <w:t>admin</w:t>
+      </w:r>
+      <w:r>
+        <w:rPr>
+          <w:lang w:val="en-US"/>
+        </w:rPr>
+        <w:t xml:space="preserve"> dan </w:t>
+      </w:r>
+      <w:r>
+        <w:rPr>
+          <w:i/>
+          <w:lang w:val="en-US"/>
+        </w:rPr>
+        <w:t>eos</w:t>
+      </w:r>
+      <w:r>
+        <w:rPr>
+          <w:lang w:val="en-US"/>
         </w:rPr>
         <w:t xml:space="preserve"> </w:t>
       </w:r>
@@ -4027,7 +4059,31 @@
           <w:lang w:val="en-US"/>
         </w:rPr>
         <w:lastRenderedPageBreak/>
-        <w:t>Fungsi Membuat Peminjaman</w:t>
+        <w:t xml:space="preserve">Fungsi </w:t>
+      </w:r>
+      <w:r>
+        <w:rPr>
+          <w:sz w:val="24"/>
+          <w:szCs w:val="24"/>
+          <w:lang w:val="en-US"/>
+        </w:rPr>
+        <w:t>Melakukan</w:t>
+      </w:r>
+      <w:r>
+        <w:rPr>
+          <w:sz w:val="24"/>
+          <w:szCs w:val="24"/>
+          <w:lang w:val="en-US"/>
+        </w:rPr>
+        <w:t xml:space="preserve"> Permintaan</w:t>
+      </w:r>
+      <w:r>
+        <w:rPr>
+          <w:sz w:val="24"/>
+          <w:szCs w:val="24"/>
+          <w:lang w:val="en-US"/>
+        </w:rPr>
+        <w:t xml:space="preserve"> Peminjaman</w:t>
       </w:r>
     </w:p>
     <w:p>
@@ -4050,7 +4106,33 @@
           <w:szCs w:val="24"/>
           <w:lang w:val="en-US"/>
         </w:rPr>
-        <w:t xml:space="preserve">Fungsi ini digunakan oleh staff untuk mendata semua peminjaman barang inventaris kedalam sistem. </w:t>
+        <w:t xml:space="preserve">Fungsi ini digunakan oleh </w:t>
+      </w:r>
+      <w:r>
+        <w:rPr>
+          <w:i/>
+          <w:sz w:val="24"/>
+          <w:szCs w:val="24"/>
+          <w:lang w:val="en-US"/>
+        </w:rPr>
+        <w:t xml:space="preserve">eos dan </w:t>
+      </w:r>
+      <w:r>
+        <w:rPr>
+          <w:i/>
+          <w:sz w:val="24"/>
+          <w:szCs w:val="24"/>
+          <w:lang w:val="en-US"/>
+        </w:rPr>
+        <w:t xml:space="preserve">staff </w:t>
+      </w:r>
+      <w:r>
+        <w:rPr>
+          <w:sz w:val="24"/>
+          <w:szCs w:val="24"/>
+          <w:lang w:val="en-US"/>
+        </w:rPr>
+        <w:t xml:space="preserve">untuk mendata semua peminjaman barang inventaris kedalam sistem. </w:t>
       </w:r>
     </w:p>
     <w:p>
@@ -4114,15 +4196,16 @@
           <w:szCs w:val="24"/>
           <w:lang w:val="en-US"/>
         </w:rPr>
-        <w:t xml:space="preserve">si ini digunakan oleh staff untuk melakukan sunting dalam data peminjaman barang inventaris yang ada dalam sistem </w:t>
-      </w:r>
-      <w:r>
-        <w:rPr>
+        <w:t xml:space="preserve">si ini digunakan oleh </w:t>
+      </w:r>
+      <w:r>
+        <w:rPr>
+          <w:i/>
           <w:sz w:val="24"/>
           <w:szCs w:val="24"/>
           <w:lang w:val="en-US"/>
         </w:rPr>
-        <w:t>namun fungsi ini diperlukan approve dari admin</w:t>
+        <w:t>admin</w:t>
       </w:r>
       <w:r>
         <w:rPr>
@@ -4130,7 +4213,7 @@
           <w:szCs w:val="24"/>
           <w:lang w:val="en-US"/>
         </w:rPr>
-        <w:t>.</w:t>
+        <w:t xml:space="preserve"> untuk melakukan sunting dalam data peminjaman barang inventaris yang ada dalam sistem.</w:t>
       </w:r>
     </w:p>
     <w:p>
@@ -4207,20 +4290,32 @@
         <w:rPr>
           <w:lang w:val="en-US"/>
         </w:rPr>
-        <w:t xml:space="preserve">yang digunakan oleh staff untuk menghapus data peminjaman barang inventaris yang ada didalam sistem namun fungsi ini diperlukan </w:t>
-      </w:r>
-      <w:r>
-        <w:rPr>
-          <w:i/>
-          <w:lang w:val="en-US"/>
-        </w:rPr>
-        <w:t>approve</w:t>
-      </w:r>
-      <w:r>
-        <w:rPr>
-          <w:lang w:val="en-US"/>
-        </w:rPr>
-        <w:t xml:space="preserve"> dari admin.</w:t>
+        <w:t xml:space="preserve">yang digunakan oleh </w:t>
+      </w:r>
+      <w:r>
+        <w:rPr>
+          <w:i/>
+          <w:lang w:val="en-US"/>
+        </w:rPr>
+        <w:t>admin</w:t>
+      </w:r>
+      <w:r>
+        <w:rPr>
+          <w:lang w:val="en-US"/>
+        </w:rPr>
+        <w:t xml:space="preserve"> untuk menghapus data peminjaman barang inve</w:t>
+      </w:r>
+      <w:r>
+        <w:rPr>
+          <w:lang w:val="en-US"/>
+        </w:rPr>
+        <w:t>ntaris yang ada didalam sistem</w:t>
+      </w:r>
+      <w:r>
+        <w:rPr>
+          <w:lang w:val="en-US"/>
+        </w:rPr>
+        <w:t>.</w:t>
       </w:r>
     </w:p>
     <w:p>
@@ -4318,13 +4413,40 @@
         <w:ind w:right="580"/>
       </w:pPr>
       <w:r>
-        <w:t xml:space="preserve">Fungsi Membuat </w:t>
-      </w:r>
-      <w:r>
-        <w:rPr>
-          <w:lang w:val="en-US"/>
-        </w:rPr>
-        <w:t>Pengeluaran</w:t>
+        <w:t xml:space="preserve">Fungsi </w:t>
+      </w:r>
+      <w:r>
+        <w:rPr>
+          <w:lang w:val="en-US"/>
+        </w:rPr>
+        <w:t>Melakukan</w:t>
+      </w:r>
+      <w:r>
+        <w:rPr>
+          <w:lang w:val="en-US"/>
+        </w:rPr>
+        <w:t xml:space="preserve"> Permintaan</w:t>
+      </w:r>
+      <w:r>
+        <w:t xml:space="preserve"> </w:t>
+      </w:r>
+      <w:r>
+        <w:rPr>
+          <w:lang w:val="en-US"/>
+        </w:rPr>
+        <w:t>Serah</w:t>
+      </w:r>
+      <w:r>
+        <w:rPr>
+          <w:lang w:val="en-US"/>
+        </w:rPr>
+        <w:t xml:space="preserve"> </w:t>
+      </w:r>
+      <w:r>
+        <w:rPr>
+          <w:lang w:val="en-US"/>
+        </w:rPr>
+        <w:t>Terima</w:t>
       </w:r>
     </w:p>
     <w:p>
@@ -4334,16 +4456,42 @@
         <w:ind w:left="218" w:right="580" w:hanging="3"/>
       </w:pPr>
       <w:r>
-        <w:t xml:space="preserve">Fungsi ini digunakan oleh staff untuk mendata semua </w:t>
-      </w:r>
-      <w:r>
-        <w:rPr>
-          <w:lang w:val="en-US"/>
-        </w:rPr>
-        <w:t>pengeluaran</w:t>
-      </w:r>
-      <w:r>
-        <w:t xml:space="preserve"> barang inventaris kedalam sistem. </w:t>
+        <w:t xml:space="preserve">Fungsi ini digunakan oleh </w:t>
+      </w:r>
+      <w:r>
+        <w:rPr>
+          <w:i/>
+          <w:lang w:val="en-US"/>
+        </w:rPr>
+        <w:t xml:space="preserve">eos </w:t>
+      </w:r>
+      <w:r>
+        <w:rPr>
+          <w:lang w:val="en-US"/>
+        </w:rPr>
+        <w:t>dan</w:t>
+      </w:r>
+      <w:r>
+        <w:rPr>
+          <w:i/>
+          <w:lang w:val="en-US"/>
+        </w:rPr>
+        <w:t xml:space="preserve"> staff</w:t>
+      </w:r>
+      <w:r>
+        <w:t xml:space="preserve"> untuk mendata semua </w:t>
+      </w:r>
+      <w:r>
+        <w:rPr>
+          <w:lang w:val="en-US"/>
+        </w:rPr>
+        <w:t>Serah Terima</w:t>
+      </w:r>
+      <w:r>
+        <w:t xml:space="preserve"> </w:t>
+      </w:r>
+      <w:r>
+        <w:t xml:space="preserve">barang inventaris kedalam sistem. </w:t>
       </w:r>
     </w:p>
     <w:p>
@@ -4363,7 +4511,7 @@
         <w:rPr>
           <w:lang w:val="en-US"/>
         </w:rPr>
-        <w:t>Pengeluaran</w:t>
+        <w:t>Serah Terima</w:t>
       </w:r>
     </w:p>
     <w:p>
@@ -4373,16 +4521,41 @@
         <w:ind w:left="218" w:right="580" w:hanging="3"/>
       </w:pPr>
       <w:r>
-        <w:t xml:space="preserve">Fungsi ini digunakan oleh staff untuk melakukan sunting dalam data </w:t>
-      </w:r>
-      <w:r>
-        <w:rPr>
-          <w:lang w:val="en-US"/>
-        </w:rPr>
-        <w:t>pengeluaran</w:t>
-      </w:r>
-      <w:r>
-        <w:t xml:space="preserve"> barang inventaris yang ada dalam sistem namun fungsi ini diperlukan approve dari admin.</w:t>
+        <w:t xml:space="preserve">Fungsi ini digunakan oleh </w:t>
+      </w:r>
+      <w:r>
+        <w:rPr>
+          <w:i/>
+          <w:lang w:val="en-US"/>
+        </w:rPr>
+        <w:t>admin</w:t>
+      </w:r>
+      <w:r>
+        <w:t xml:space="preserve"> untuk melakukan sunting dalam data </w:t>
+      </w:r>
+      <w:r>
+        <w:rPr>
+          <w:lang w:val="en-US"/>
+        </w:rPr>
+        <w:t>Serah Terima</w:t>
+      </w:r>
+      <w:r>
+        <w:t xml:space="preserve"> </w:t>
+      </w:r>
+      <w:r>
+        <w:t xml:space="preserve">barang </w:t>
+      </w:r>
+      <w:r>
+        <w:t>inventaris yang ada dalam siste</w:t>
+      </w:r>
+      <w:r>
+        <w:rPr>
+          <w:lang w:val="en-US"/>
+        </w:rPr>
+        <w:t>m</w:t>
+      </w:r>
+      <w:r>
+        <w:t>.</w:t>
       </w:r>
     </w:p>
     <w:p>
@@ -4402,7 +4575,7 @@
         <w:rPr>
           <w:lang w:val="en-US"/>
         </w:rPr>
-        <w:t>Pengeluaran</w:t>
+        <w:t>Serah Terima</w:t>
       </w:r>
     </w:p>
     <w:p>
@@ -4412,16 +4585,29 @@
         <w:ind w:left="218" w:right="580" w:hanging="3"/>
       </w:pPr>
       <w:r>
-        <w:t xml:space="preserve">Fungsi yang digunakan oleh staff untuk menghapus data </w:t>
-      </w:r>
-      <w:r>
-        <w:rPr>
-          <w:lang w:val="en-US"/>
-        </w:rPr>
-        <w:t>pengeluaran</w:t>
-      </w:r>
-      <w:r>
-        <w:t xml:space="preserve"> barang inventaris yang ada didalam sistem namun fungsi ini diperlukan approve dari admin.</w:t>
+        <w:t xml:space="preserve">Fungsi yang digunakan oleh </w:t>
+      </w:r>
+      <w:r>
+        <w:rPr>
+          <w:i/>
+          <w:lang w:val="en-US"/>
+        </w:rPr>
+        <w:t>admin</w:t>
+      </w:r>
+      <w:r>
+        <w:t xml:space="preserve"> untuk menghapus data </w:t>
+      </w:r>
+      <w:r>
+        <w:rPr>
+          <w:lang w:val="en-US"/>
+        </w:rPr>
+        <w:t>Serah Terima</w:t>
+      </w:r>
+      <w:r>
+        <w:t xml:space="preserve"> </w:t>
+      </w:r>
+      <w:r>
+        <w:t>barang inventaris yang ada didalam sistem.</w:t>
       </w:r>
     </w:p>
     <w:p>
@@ -4441,7 +4627,7 @@
         <w:rPr>
           <w:lang w:val="en-US"/>
         </w:rPr>
-        <w:t>Pengeluaran</w:t>
+        <w:t>Serah Terima</w:t>
       </w:r>
     </w:p>
     <w:p>
@@ -4460,7 +4646,16 @@
         <w:t>pengeluaran</w:t>
       </w:r>
       <w:r>
-        <w:t xml:space="preserve"> barang inventaris yang dapat diakses oleh semua actor.</w:t>
+        <w:t xml:space="preserve"> barang inventaris yang dapat diakses oleh semua </w:t>
+      </w:r>
+      <w:r>
+        <w:rPr>
+          <w:i/>
+        </w:rPr>
+        <w:t>actor</w:t>
+      </w:r>
+      <w:r>
+        <w:t>.</w:t>
       </w:r>
     </w:p>
     <w:p>
@@ -4480,6 +4675,12 @@
         <w:rPr>
           <w:lang w:val="en-US"/>
         </w:rPr>
+        <w:t xml:space="preserve">Input </w:t>
+      </w:r>
+      <w:r>
+        <w:rPr>
+          <w:lang w:val="en-US"/>
+        </w:rPr>
         <w:t>Kerusakan</w:t>
       </w:r>
     </w:p>
@@ -4490,7 +4691,37 @@
         <w:ind w:left="218" w:right="580" w:hanging="3"/>
       </w:pPr>
       <w:r>
-        <w:t xml:space="preserve">Fungsi ini digunakan oleh staff untuk mendata semua </w:t>
+        <w:t xml:space="preserve">Fungsi ini digunakan oleh </w:t>
+      </w:r>
+      <w:r>
+        <w:rPr>
+          <w:i/>
+          <w:lang w:val="en-US"/>
+        </w:rPr>
+        <w:t>admin</w:t>
+      </w:r>
+      <w:r>
+        <w:rPr>
+          <w:i/>
+          <w:lang w:val="en-US"/>
+        </w:rPr>
+        <w:t xml:space="preserve"> </w:t>
+      </w:r>
+      <w:r>
+        <w:rPr>
+          <w:lang w:val="en-US"/>
+        </w:rPr>
+        <w:t>dan</w:t>
+      </w:r>
+      <w:r>
+        <w:rPr>
+          <w:i/>
+          <w:lang w:val="en-US"/>
+        </w:rPr>
+        <w:t xml:space="preserve"> eos </w:t>
+      </w:r>
+      <w:r>
+        <w:t xml:space="preserve">untuk mendata semua </w:t>
       </w:r>
       <w:r>
         <w:rPr>
@@ -4519,6 +4750,12 @@
         <w:rPr>
           <w:lang w:val="en-US"/>
         </w:rPr>
+        <w:t xml:space="preserve">Input </w:t>
+      </w:r>
+      <w:r>
+        <w:rPr>
+          <w:lang w:val="en-US"/>
+        </w:rPr>
         <w:t>Kerusakan</w:t>
       </w:r>
     </w:p>
@@ -4527,9 +4764,45 @@
         <w:pStyle w:val="BodyText"/>
         <w:spacing w:before="139" w:line="360" w:lineRule="auto"/>
         <w:ind w:left="218" w:right="580" w:hanging="3"/>
-      </w:pPr>
-      <w:r>
-        <w:t xml:space="preserve">Fungsi ini digunakan oleh staff untuk melakukan sunting dalam data </w:t>
+        <w:rPr>
+          <w:lang w:val="en-US"/>
+        </w:rPr>
+      </w:pPr>
+      <w:r>
+        <w:t xml:space="preserve">Fungsi ini digunakan oleh </w:t>
+      </w:r>
+      <w:r>
+        <w:rPr>
+          <w:i/>
+          <w:lang w:val="en-US"/>
+        </w:rPr>
+        <w:t>admin</w:t>
+      </w:r>
+      <w:r>
+        <w:rPr>
+          <w:i/>
+          <w:lang w:val="en-US"/>
+        </w:rPr>
+        <w:t xml:space="preserve"> </w:t>
+      </w:r>
+      <w:r>
+        <w:rPr>
+          <w:lang w:val="en-US"/>
+        </w:rPr>
+        <w:t>dan</w:t>
+      </w:r>
+      <w:r>
+        <w:rPr>
+          <w:i/>
+          <w:lang w:val="en-US"/>
+        </w:rPr>
+        <w:t xml:space="preserve"> eos</w:t>
+      </w:r>
+      <w:r>
+        <w:t xml:space="preserve"> </w:t>
+      </w:r>
+      <w:r>
+        <w:t xml:space="preserve">untuk melakukan sunting dalam data </w:t>
       </w:r>
       <w:r>
         <w:rPr>
@@ -4538,7 +4811,20 @@
         <w:t>kerusakan</w:t>
       </w:r>
       <w:r>
-        <w:t xml:space="preserve"> barang inventaris yang ada dalam sistem namun fungsi ini diperlukan approve dari admin.</w:t>
+        <w:t xml:space="preserve"> barang </w:t>
+      </w:r>
+      <w:r>
+        <w:lastRenderedPageBreak/>
+        <w:t>i</w:t>
+      </w:r>
+      <w:r>
+        <w:t>nventaris yang ada dalam sistem</w:t>
+      </w:r>
+      <w:r>
+        <w:rPr>
+          <w:lang w:val="en-US"/>
+        </w:rPr>
+        <w:t>.</w:t>
       </w:r>
     </w:p>
     <w:p>
@@ -4552,8 +4838,13 @@
         <w:ind w:right="580"/>
       </w:pPr>
       <w:r>
-        <w:lastRenderedPageBreak/>
         <w:t xml:space="preserve">Fungsi Menghapus </w:t>
+      </w:r>
+      <w:r>
+        <w:rPr>
+          <w:lang w:val="en-US"/>
+        </w:rPr>
+        <w:t xml:space="preserve">Input </w:t>
       </w:r>
       <w:r>
         <w:rPr>
@@ -4569,7 +4860,37 @@
         <w:ind w:left="218" w:right="580" w:hanging="3"/>
       </w:pPr>
       <w:r>
-        <w:t xml:space="preserve">Fungsi yang digunakan oleh staff untuk menghapus data </w:t>
+        <w:t xml:space="preserve">Fungsi yang digunakan oleh </w:t>
+      </w:r>
+      <w:r>
+        <w:rPr>
+          <w:i/>
+          <w:lang w:val="en-US"/>
+        </w:rPr>
+        <w:t>admin</w:t>
+      </w:r>
+      <w:r>
+        <w:rPr>
+          <w:i/>
+          <w:lang w:val="en-US"/>
+        </w:rPr>
+        <w:t xml:space="preserve"> </w:t>
+      </w:r>
+      <w:r>
+        <w:rPr>
+          <w:lang w:val="en-US"/>
+        </w:rPr>
+        <w:t>dan</w:t>
+      </w:r>
+      <w:r>
+        <w:rPr>
+          <w:i/>
+          <w:lang w:val="en-US"/>
+        </w:rPr>
+        <w:t xml:space="preserve"> eos </w:t>
+      </w:r>
+      <w:r>
+        <w:t xml:space="preserve">untuk menghapus data </w:t>
       </w:r>
       <w:r>
         <w:rPr>
@@ -4578,7 +4899,7 @@
         <w:t>kerusakan</w:t>
       </w:r>
       <w:r>
-        <w:t xml:space="preserve"> barang inventaris yang ada didalam sistem namun fungsi ini diperlukan approve dari admin.</w:t>
+        <w:t xml:space="preserve"> barang inventaris yang ada didalam sistem.</w:t>
       </w:r>
     </w:p>
     <w:p>
@@ -4669,6 +4990,21 @@
       </w:r>
       <w:r>
         <w:rPr>
+          <w:sz w:val="24"/>
+          <w:lang w:val="en-US"/>
+        </w:rPr>
+        <w:t xml:space="preserve"> atau </w:t>
+      </w:r>
+      <w:r>
+        <w:rPr>
+          <w:i/>
+          <w:sz w:val="24"/>
+          <w:lang w:val="en-US"/>
+        </w:rPr>
+        <w:t>Reject</w:t>
+      </w:r>
+      <w:r>
+        <w:rPr>
           <w:spacing w:val="-1"/>
           <w:sz w:val="24"/>
         </w:rPr>
@@ -4680,7 +5016,7 @@
           <w:sz w:val="24"/>
           <w:lang w:val="en-US"/>
         </w:rPr>
-        <w:t>Pengeditan</w:t>
+        <w:t>Peminjaman</w:t>
       </w:r>
     </w:p>
     <w:p>
@@ -4734,47 +5070,9 @@
       </w:r>
       <w:r>
         <w:rPr>
-          <w:spacing w:val="-1"/>
-        </w:rPr>
-        <w:t xml:space="preserve"> </w:t>
-      </w:r>
-      <w:r>
-        <w:t>mengkonfirmasi</w:t>
-      </w:r>
-      <w:r>
-        <w:rPr>
-          <w:spacing w:val="-1"/>
-        </w:rPr>
-        <w:t xml:space="preserve"> </w:t>
-      </w:r>
-      <w:r>
-        <w:rPr>
-          <w:lang w:val="en-US"/>
-        </w:rPr>
-        <w:t>penyuntingan data</w:t>
-      </w:r>
-      <w:r>
-        <w:rPr>
-          <w:spacing w:val="-1"/>
-        </w:rPr>
-        <w:t xml:space="preserve"> </w:t>
-      </w:r>
-      <w:r>
-        <w:t>dari</w:t>
-      </w:r>
-      <w:r>
-        <w:rPr>
-          <w:spacing w:val="1"/>
-        </w:rPr>
-        <w:t xml:space="preserve"> </w:t>
-      </w:r>
-      <w:r>
-        <w:rPr>
-          <w:i/>
-          <w:spacing w:val="-2"/>
-          <w:lang w:val="en-US"/>
-        </w:rPr>
-        <w:t>staff</w:t>
+          <w:lang w:val="en-US"/>
+        </w:rPr>
+        <w:t xml:space="preserve"> menyetujui permintaan peminjaman</w:t>
       </w:r>
       <w:r>
         <w:rPr>
@@ -4833,6 +5131,21 @@
       </w:r>
       <w:r>
         <w:rPr>
+          <w:sz w:val="24"/>
+          <w:lang w:val="en-US"/>
+        </w:rPr>
+        <w:t xml:space="preserve"> atau </w:t>
+      </w:r>
+      <w:r>
+        <w:rPr>
+          <w:i/>
+          <w:sz w:val="24"/>
+          <w:lang w:val="en-US"/>
+        </w:rPr>
+        <w:t>Reject</w:t>
+      </w:r>
+      <w:r>
+        <w:rPr>
           <w:spacing w:val="-1"/>
           <w:sz w:val="24"/>
         </w:rPr>
@@ -4844,7 +5157,7 @@
           <w:sz w:val="24"/>
           <w:lang w:val="en-US"/>
         </w:rPr>
-        <w:t>Penghapusan</w:t>
+        <w:t>Permintaan Serah Terima</w:t>
       </w:r>
     </w:p>
     <w:p>
@@ -4902,42 +5215,10 @@
         <w:t xml:space="preserve"> </w:t>
       </w:r>
       <w:r>
-        <w:t>mengkonfirmasi</w:t>
-      </w:r>
-      <w:r>
-        <w:rPr>
-          <w:spacing w:val="-1"/>
-        </w:rPr>
-        <w:t xml:space="preserve"> </w:t>
-      </w:r>
-      <w:r>
-        <w:rPr>
-          <w:lang w:val="en-US"/>
-        </w:rPr>
-        <w:t>penghapusan data</w:t>
-      </w:r>
-      <w:r>
-        <w:rPr>
-          <w:spacing w:val="-1"/>
-        </w:rPr>
-        <w:t xml:space="preserve"> </w:t>
-      </w:r>
-      <w:r>
-        <w:t>dari</w:t>
-      </w:r>
-      <w:r>
-        <w:rPr>
-          <w:spacing w:val="1"/>
-        </w:rPr>
-        <w:t xml:space="preserve"> </w:t>
-      </w:r>
-      <w:r>
-        <w:rPr>
-          <w:i/>
-          <w:spacing w:val="-2"/>
-          <w:lang w:val="en-US"/>
-        </w:rPr>
-        <w:t>staff</w:t>
+        <w:rPr>
+          <w:lang w:val="en-US"/>
+        </w:rPr>
+        <w:t>menyetujui permintaan serah terima</w:t>
       </w:r>
       <w:r>
         <w:rPr>
@@ -5012,27 +5293,13 @@
         <w:jc w:val="both"/>
       </w:pPr>
       <w:r>
-        <w:t xml:space="preserve">Fungsi ini digunakan oleh </w:t>
-      </w:r>
-      <w:r>
-        <w:rPr>
-          <w:i/>
-          <w:lang w:val="en-US"/>
-        </w:rPr>
-        <w:t xml:space="preserve">staff </w:t>
-      </w:r>
-      <w:r>
-        <w:rPr>
-          <w:lang w:val="en-US"/>
-        </w:rPr>
-        <w:t>dan</w:t>
-      </w:r>
-      <w:r>
-        <w:rPr>
-          <w:i/>
-          <w:lang w:val="en-US"/>
-        </w:rPr>
-        <w:t xml:space="preserve"> admin</w:t>
+        <w:t>Fungsi ini digunakan oleh</w:t>
+      </w:r>
+      <w:r>
+        <w:rPr>
+          <w:lang w:val="en-US"/>
+        </w:rPr>
+        <w:t xml:space="preserve"> seluruh aktor</w:t>
       </w:r>
       <w:r>
         <w:rPr>
@@ -5179,30 +5446,14 @@
         <w:rPr>
           <w:sz w:val="24"/>
         </w:rPr>
-        <w:t xml:space="preserve">digunakan oleh </w:t>
-      </w:r>
-      <w:r>
-        <w:rPr>
-          <w:i/>
-          <w:sz w:val="24"/>
-          <w:lang w:val="en-US"/>
-        </w:rPr>
-        <w:t xml:space="preserve">staff </w:t>
-      </w:r>
-      <w:r>
-        <w:rPr>
-          <w:sz w:val="24"/>
-          <w:lang w:val="en-US"/>
-        </w:rPr>
-        <w:t>dan</w:t>
-      </w:r>
-      <w:r>
-        <w:rPr>
-          <w:i/>
-          <w:sz w:val="24"/>
-          <w:lang w:val="en-US"/>
-        </w:rPr>
-        <w:t xml:space="preserve"> admin</w:t>
+        <w:t>digunakan oleh</w:t>
+      </w:r>
+      <w:r>
+        <w:rPr>
+          <w:sz w:val="24"/>
+          <w:lang w:val="en-US"/>
+        </w:rPr>
+        <w:t xml:space="preserve"> seluruh aktor</w:t>
       </w:r>
       <w:r>
         <w:rPr>
@@ -5325,35 +5576,9 @@
       <w:r>
         <w:rPr>
           <w:spacing w:val="1"/>
-        </w:rPr>
-        <w:t xml:space="preserve"> </w:t>
-      </w:r>
-      <w:r>
-        <w:rPr>
-          <w:i/>
-          <w:lang w:val="en-US"/>
-        </w:rPr>
-        <w:t xml:space="preserve">staff </w:t>
-      </w:r>
-      <w:r>
-        <w:rPr>
-          <w:lang w:val="en-US"/>
-        </w:rPr>
-        <w:t>dan</w:t>
-      </w:r>
-      <w:r>
-        <w:rPr>
-          <w:i/>
-          <w:lang w:val="en-US"/>
-        </w:rPr>
-        <w:t xml:space="preserve"> admin</w:t>
-      </w:r>
-      <w:r>
-        <w:rPr>
-          <w:i/>
-          <w:spacing w:val="-1"/>
-        </w:rPr>
-        <w:t xml:space="preserve"> </w:t>
+          <w:lang w:val="en-US"/>
+        </w:rPr>
+        <w:t xml:space="preserve"> seluruh aktor </w:t>
       </w:r>
       <w:r>
         <w:t>untuk mengubah</w:t>
@@ -5472,37 +5697,40 @@
         <w:ind w:left="218" w:right="576" w:hanging="3"/>
       </w:pPr>
       <w:r>
-        <w:t xml:space="preserve">Fungsi ini digunakan oleh </w:t>
-      </w:r>
-      <w:r>
-        <w:rPr>
-          <w:i/>
+        <w:t xml:space="preserve">Fungsi ini digunakan </w:t>
+      </w:r>
+      <w:r>
+        <w:t>oleh</w:t>
+      </w:r>
+      <w:r>
+        <w:rPr>
+          <w:lang w:val="en-US"/>
+        </w:rPr>
+        <w:t xml:space="preserve"> </w:t>
+      </w:r>
+      <w:r>
+        <w:rPr>
+          <w:i/>
+          <w:lang w:val="en-US"/>
         </w:rPr>
         <w:t>admin</w:t>
       </w:r>
       <w:r>
         <w:rPr>
-          <w:i/>
-          <w:lang w:val="en-US"/>
-        </w:rPr>
-        <w:t xml:space="preserve"> </w:t>
-      </w:r>
-      <w:r>
-        <w:rPr>
-          <w:lang w:val="en-US"/>
-        </w:rPr>
-        <w:t xml:space="preserve">dan </w:t>
-      </w:r>
-      <w:r>
-        <w:rPr>
-          <w:i/>
-          <w:lang w:val="en-US"/>
-        </w:rPr>
-        <w:t>staff</w:t>
-      </w:r>
-      <w:r>
-        <w:rPr>
-          <w:i/>
+          <w:lang w:val="en-US"/>
+        </w:rPr>
+        <w:t xml:space="preserve"> dan </w:t>
+      </w:r>
+      <w:r>
+        <w:rPr>
+          <w:i/>
+          <w:lang w:val="en-US"/>
+        </w:rPr>
+        <w:t>eos</w:t>
+      </w:r>
+      <w:r>
+        <w:rPr>
+          <w:lang w:val="en-US"/>
         </w:rPr>
         <w:t xml:space="preserve"> </w:t>
       </w:r>
@@ -5628,13 +5856,7 @@
           <w:i/>
           <w:lang w:val="en-US"/>
         </w:rPr>
-        <w:t>staff</w:t>
-      </w:r>
-      <w:r>
-        <w:rPr>
-          <w:i/>
-        </w:rPr>
-        <w:t xml:space="preserve"> </w:t>
+        <w:t xml:space="preserve">eos </w:t>
       </w:r>
       <w:r>
         <w:t xml:space="preserve">ketika ingin mencetak data </w:t>
@@ -5758,7 +5980,7 @@
           <w:i/>
           <w:lang w:val="en-US"/>
         </w:rPr>
-        <w:t>staff</w:t>
+        <w:t>eos</w:t>
       </w:r>
       <w:r>
         <w:rPr>
@@ -5823,29 +6045,35 @@
         <w:ind w:left="218" w:right="580" w:hanging="3"/>
       </w:pPr>
       <w:r>
-        <w:t xml:space="preserve">Fungsi ini akan dapat digunakan oleh </w:t>
-      </w:r>
-      <w:r>
-        <w:rPr>
-          <w:i/>
-        </w:rPr>
-        <w:t xml:space="preserve">customer </w:t>
-      </w:r>
-      <w:r>
-        <w:t xml:space="preserve">dan </w:t>
-      </w:r>
-      <w:r>
-        <w:rPr>
-          <w:i/>
-        </w:rPr>
-        <w:t xml:space="preserve">admin </w:t>
-      </w:r>
-      <w:r>
-        <w:t>untuk keluar dari sistem jika sudah</w:t>
+        <w:t>Fungs</w:t>
+      </w:r>
+      <w:r>
+        <w:t>i ini akan dapat digunakan oleh</w:t>
+      </w:r>
+      <w:r>
+        <w:rPr>
+          <w:lang w:val="en-US"/>
+        </w:rPr>
+        <w:t xml:space="preserve"> seluruh aktor</w:t>
+      </w:r>
+      <w:r>
+        <w:rPr>
+          <w:i/>
+        </w:rPr>
+        <w:t xml:space="preserve"> </w:t>
+      </w:r>
+      <w:r>
+        <w:t>untuk keluar dari siste</w:t>
+      </w:r>
+      <w:bookmarkStart w:id="0" w:name="_GoBack"/>
+      <w:bookmarkEnd w:id="0"/>
+      <w:r>
+        <w:t>m jika sudah</w:t>
       </w:r>
       <w:r>
         <w:rPr>
           <w:spacing w:val="80"/>
+          <w:lang w:val="en-US"/>
         </w:rPr>
         <w:t xml:space="preserve"> </w:t>
       </w:r>
@@ -12754,7 +12982,7 @@
                               <w:noProof/>
                               <w:sz w:val="20"/>
                             </w:rPr>
-                            <w:t>5</w:t>
+                            <w:t>8</w:t>
                           </w:r>
                           <w:r>
                             <w:rPr>
@@ -12844,7 +13072,7 @@
                         <w:noProof/>
                         <w:sz w:val="20"/>
                       </w:rPr>
-                      <w:t>5</w:t>
+                      <w:t>8</w:t>
                     </w:r>
                     <w:r>
                       <w:rPr>
@@ -14757,7 +14985,7 @@
 </file>
 
 <file path=customXml/itemProps1.xml><?xml version="1.0" encoding="utf-8"?>
-<ds:datastoreItem xmlns:ds="http://schemas.openxmlformats.org/officeDocument/2006/customXml" ds:itemID="{6A14CF4D-CE18-43C2-A56B-258F545AAD2D}">
+<ds:datastoreItem xmlns:ds="http://schemas.openxmlformats.org/officeDocument/2006/customXml" ds:itemID="{4E6E0AFC-8830-4648-A2B1-DC36917FAAAD}">
   <ds:schemaRefs>
     <ds:schemaRef ds:uri="http://schemas.openxmlformats.org/officeDocument/2006/bibliography"/>
   </ds:schemaRefs>
